--- a/StudyLog/第一阶段：java语言入门.docx
+++ b/StudyLog/第一阶段：java语言入门.docx
@@ -1,6 +1,6 @@
 
 <file path=word/document.xml><?xml version="1.0" encoding="utf-8"?>
-<w:document xmlns:wpc="http://schemas.microsoft.com/office/word/2010/wordprocessingCanvas" xmlns:cx="http://schemas.microsoft.com/office/drawing/2014/chartex" xmlns:cx1="http://schemas.microsoft.com/office/drawing/2015/9/8/chartex" xmlns:cx2="http://schemas.microsoft.com/office/drawing/2015/10/21/chartex" xmlns:cx3="http://schemas.microsoft.com/office/drawing/2016/5/9/chartex" xmlns:cx4="http://schemas.microsoft.com/office/drawing/2016/5/10/chartex" xmlns:cx5="http://schemas.microsoft.com/office/drawing/2016/5/11/chartex" xmlns:cx6="http://schemas.microsoft.com/office/drawing/2016/5/12/chartex" xmlns:cx7="http://schemas.microsoft.com/office/drawing/2016/5/13/chartex" xmlns:cx8="http://schemas.microsoft.com/office/drawing/2016/5/14/chartex" xmlns:mc="http://schemas.openxmlformats.org/markup-compatibility/2006" xmlns:aink="http://schemas.microsoft.com/office/drawing/2016/ink" xmlns:am3d="http://schemas.microsoft.com/office/drawing/2017/model3d" xmlns:o="urn:schemas-microsoft-com:office:office" xmlns:r="http://schemas.openxmlformats.org/officeDocument/2006/relationships" xmlns:m="http://schemas.openxmlformats.org/officeDocument/2006/math" xmlns:v="urn:schemas-microsoft-com:vml" xmlns:wp14="http://schemas.microsoft.com/office/word/2010/wordprocessingDrawing" xmlns:wp="http://schemas.openxmlformats.org/drawingml/2006/wordprocessingDrawing" xmlns:w10="urn:schemas-microsoft-com:office:word" xmlns:w="http://schemas.openxmlformats.org/wordprocessingml/2006/main" xmlns:w14="http://schemas.microsoft.com/office/word/2010/wordml" xmlns:w15="http://schemas.microsoft.com/office/word/2012/wordml" xmlns:w16cid="http://schemas.microsoft.com/office/word/2016/wordml/cid" xmlns:w16se="http://schemas.microsoft.com/office/word/2015/wordml/symex" xmlns:wpg="http://schemas.microsoft.com/office/word/2010/wordprocessingGroup" xmlns:wpi="http://schemas.microsoft.com/office/word/2010/wordprocessingInk" xmlns:wne="http://schemas.microsoft.com/office/word/2006/wordml" xmlns:wps="http://schemas.microsoft.com/office/word/2010/wordprocessingShape" mc:Ignorable="w14 w15 w16se w16cid wp14">
+<w:document xmlns:wpc="http://schemas.microsoft.com/office/word/2010/wordprocessingCanvas" xmlns:mo="http://schemas.microsoft.com/office/mac/office/2008/main" xmlns:mc="http://schemas.openxmlformats.org/markup-compatibility/2006" xmlns:mv="urn:schemas-microsoft-com:mac:vml" xmlns:o="urn:schemas-microsoft-com:office:office" xmlns:r="http://schemas.openxmlformats.org/officeDocument/2006/relationships" xmlns:m="http://schemas.openxmlformats.org/officeDocument/2006/math" xmlns:v="urn:schemas-microsoft-com:vml" xmlns:wp14="http://schemas.microsoft.com/office/word/2010/wordprocessingDrawing" xmlns:wp="http://schemas.openxmlformats.org/drawingml/2006/wordprocessingDrawing" xmlns:w10="urn:schemas-microsoft-com:office:word" xmlns:w="http://schemas.openxmlformats.org/wordprocessingml/2006/main" xmlns:w14="http://schemas.microsoft.com/office/word/2010/wordml" xmlns:w15="http://schemas.microsoft.com/office/word/2012/wordml" xmlns:wpg="http://schemas.microsoft.com/office/word/2010/wordprocessingGroup" xmlns:wpi="http://schemas.microsoft.com/office/word/2010/wordprocessingInk" xmlns:wne="http://schemas.microsoft.com/office/word/2006/wordml" xmlns:wps="http://schemas.microsoft.com/office/word/2010/wordprocessingShape" mc:Ignorable="w14 w15 wp14">
   <w:body>
     <w:p>
       <w:pPr>
@@ -166,9 +166,6 @@
       <w:pPr>
         <w:pStyle w:val="a0"/>
         <w:ind w:left="432" w:firstLineChars="0" w:firstLine="0"/>
-        <w:rPr>
-          <w:rFonts w:hint="eastAsia"/>
-        </w:rPr>
       </w:pPr>
     </w:p>
     <w:p>
@@ -839,7 +836,7 @@
               <w:pStyle w:val="HTML"/>
               <w:shd w:val="clear" w:color="auto" w:fill="212121"/>
               <w:rPr>
-                <w:rFonts w:ascii="Fira Code" w:hAnsi="Fira Code"/>
+                <w:rFonts w:ascii="Fira Code" w:hAnsi="Fira Code" w:hint="eastAsia"/>
                 <w:color w:val="EEFFFF"/>
               </w:rPr>
             </w:pPr>
@@ -1512,7 +1509,6 @@
               <w:pStyle w:val="a0"/>
               <w:ind w:firstLineChars="0" w:firstLine="0"/>
               <w:rPr>
-                <w:rFonts w:hint="eastAsia"/>
                 <w:b/>
                 <w:bCs/>
                 <w:sz w:val="22"/>
@@ -2428,9 +2424,6 @@
     <w:p>
       <w:pPr>
         <w:ind w:left="360"/>
-        <w:rPr>
-          <w:rFonts w:hint="eastAsia"/>
-        </w:rPr>
       </w:pPr>
     </w:p>
     <w:p>
@@ -3013,7 +3006,7 @@
               <w:pStyle w:val="HTML"/>
               <w:shd w:val="clear" w:color="auto" w:fill="212121"/>
               <w:rPr>
-                <w:rFonts w:ascii="Fira Code" w:hAnsi="Fira Code"/>
+                <w:rFonts w:ascii="Fira Code" w:hAnsi="Fira Code" w:hint="eastAsia"/>
                 <w:color w:val="EEFFFF"/>
               </w:rPr>
             </w:pPr>
@@ -3515,13 +3508,7 @@
               <w:t>}</w:t>
             </w:r>
           </w:p>
-          <w:p>
-            <w:pPr>
-              <w:rPr>
-                <w:rFonts w:hint="eastAsia"/>
-              </w:rPr>
-            </w:pPr>
-          </w:p>
+          <w:p/>
         </w:tc>
       </w:tr>
     </w:tbl>
@@ -4214,9 +4201,6 @@
     <w:p>
       <w:pPr>
         <w:ind w:left="360"/>
-        <w:rPr>
-          <w:rFonts w:hint="eastAsia"/>
-        </w:rPr>
       </w:pPr>
       <w:r>
         <w:rPr>
@@ -4255,9 +4239,6 @@
     <w:p>
       <w:pPr>
         <w:ind w:left="360"/>
-        <w:rPr>
-          <w:rFonts w:hint="eastAsia"/>
-        </w:rPr>
       </w:pPr>
     </w:p>
     <w:p>
@@ -4271,9 +4252,22 @@
         <w:rPr>
           <w:rFonts w:hint="eastAsia"/>
         </w:rPr>
-        <w:lastRenderedPageBreak/>
         <w:t>适用于什么场景</w:t>
       </w:r>
+    </w:p>
+    <w:p>
+      <w:pPr>
+        <w:rPr>
+          <w:rFonts w:hint="eastAsia"/>
+        </w:rPr>
+      </w:pPr>
+    </w:p>
+    <w:p>
+      <w:pPr>
+        <w:rPr>
+          <w:rFonts w:hint="eastAsia"/>
+        </w:rPr>
+      </w:pPr>
     </w:p>
     <w:p>
       <w:pPr>
@@ -4309,7 +4303,7 @@
 </file>
 
 <file path=word/endnotes.xml><?xml version="1.0" encoding="utf-8"?>
-<w:endnotes xmlns:wpc="http://schemas.microsoft.com/office/word/2010/wordprocessingCanvas" xmlns:cx="http://schemas.microsoft.com/office/drawing/2014/chartex" xmlns:cx1="http://schemas.microsoft.com/office/drawing/2015/9/8/chartex" xmlns:cx2="http://schemas.microsoft.com/office/drawing/2015/10/21/chartex" xmlns:cx3="http://schemas.microsoft.com/office/drawing/2016/5/9/chartex" xmlns:cx4="http://schemas.microsoft.com/office/drawing/2016/5/10/chartex" xmlns:cx5="http://schemas.microsoft.com/office/drawing/2016/5/11/chartex" xmlns:cx6="http://schemas.microsoft.com/office/drawing/2016/5/12/chartex" xmlns:cx7="http://schemas.microsoft.com/office/drawing/2016/5/13/chartex" xmlns:cx8="http://schemas.microsoft.com/office/drawing/2016/5/14/chartex" xmlns:mc="http://schemas.openxmlformats.org/markup-compatibility/2006" xmlns:aink="http://schemas.microsoft.com/office/drawing/2016/ink" xmlns:am3d="http://schemas.microsoft.com/office/drawing/2017/model3d" xmlns:o="urn:schemas-microsoft-com:office:office" xmlns:r="http://schemas.openxmlformats.org/officeDocument/2006/relationships" xmlns:m="http://schemas.openxmlformats.org/officeDocument/2006/math" xmlns:v="urn:schemas-microsoft-com:vml" xmlns:wp14="http://schemas.microsoft.com/office/word/2010/wordprocessingDrawing" xmlns:wp="http://schemas.openxmlformats.org/drawingml/2006/wordprocessingDrawing" xmlns:w10="urn:schemas-microsoft-com:office:word" xmlns:w="http://schemas.openxmlformats.org/wordprocessingml/2006/main" xmlns:w14="http://schemas.microsoft.com/office/word/2010/wordml" xmlns:w15="http://schemas.microsoft.com/office/word/2012/wordml" xmlns:w16cid="http://schemas.microsoft.com/office/word/2016/wordml/cid" xmlns:w16se="http://schemas.microsoft.com/office/word/2015/wordml/symex" xmlns:wpg="http://schemas.microsoft.com/office/word/2010/wordprocessingGroup" xmlns:wpi="http://schemas.microsoft.com/office/word/2010/wordprocessingInk" xmlns:wne="http://schemas.microsoft.com/office/word/2006/wordml" xmlns:wps="http://schemas.microsoft.com/office/word/2010/wordprocessingShape" mc:Ignorable="w14 w15 w16se w16cid wp14">
+<w:endnotes xmlns:wpc="http://schemas.microsoft.com/office/word/2010/wordprocessingCanvas" xmlns:mo="http://schemas.microsoft.com/office/mac/office/2008/main" xmlns:mc="http://schemas.openxmlformats.org/markup-compatibility/2006" xmlns:mv="urn:schemas-microsoft-com:mac:vml" xmlns:o="urn:schemas-microsoft-com:office:office" xmlns:r="http://schemas.openxmlformats.org/officeDocument/2006/relationships" xmlns:m="http://schemas.openxmlformats.org/officeDocument/2006/math" xmlns:v="urn:schemas-microsoft-com:vml" xmlns:wp14="http://schemas.microsoft.com/office/word/2010/wordprocessingDrawing" xmlns:wp="http://schemas.openxmlformats.org/drawingml/2006/wordprocessingDrawing" xmlns:w10="urn:schemas-microsoft-com:office:word" xmlns:w="http://schemas.openxmlformats.org/wordprocessingml/2006/main" xmlns:w14="http://schemas.microsoft.com/office/word/2010/wordml" xmlns:w15="http://schemas.microsoft.com/office/word/2012/wordml" xmlns:wpg="http://schemas.microsoft.com/office/word/2010/wordprocessingGroup" xmlns:wpi="http://schemas.microsoft.com/office/word/2010/wordprocessingInk" xmlns:wne="http://schemas.microsoft.com/office/word/2006/wordml" xmlns:wps="http://schemas.microsoft.com/office/word/2010/wordprocessingShape" mc:Ignorable="w14 w15 wp14">
   <w:endnote w:type="separator" w:id="-1">
     <w:p>
       <w:r>
@@ -4328,7 +4322,7 @@
 </file>
 
 <file path=word/footnotes.xml><?xml version="1.0" encoding="utf-8"?>
-<w:footnotes xmlns:wpc="http://schemas.microsoft.com/office/word/2010/wordprocessingCanvas" xmlns:cx="http://schemas.microsoft.com/office/drawing/2014/chartex" xmlns:cx1="http://schemas.microsoft.com/office/drawing/2015/9/8/chartex" xmlns:cx2="http://schemas.microsoft.com/office/drawing/2015/10/21/chartex" xmlns:cx3="http://schemas.microsoft.com/office/drawing/2016/5/9/chartex" xmlns:cx4="http://schemas.microsoft.com/office/drawing/2016/5/10/chartex" xmlns:cx5="http://schemas.microsoft.com/office/drawing/2016/5/11/chartex" xmlns:cx6="http://schemas.microsoft.com/office/drawing/2016/5/12/chartex" xmlns:cx7="http://schemas.microsoft.com/office/drawing/2016/5/13/chartex" xmlns:cx8="http://schemas.microsoft.com/office/drawing/2016/5/14/chartex" xmlns:mc="http://schemas.openxmlformats.org/markup-compatibility/2006" xmlns:aink="http://schemas.microsoft.com/office/drawing/2016/ink" xmlns:am3d="http://schemas.microsoft.com/office/drawing/2017/model3d" xmlns:o="urn:schemas-microsoft-com:office:office" xmlns:r="http://schemas.openxmlformats.org/officeDocument/2006/relationships" xmlns:m="http://schemas.openxmlformats.org/officeDocument/2006/math" xmlns:v="urn:schemas-microsoft-com:vml" xmlns:wp14="http://schemas.microsoft.com/office/word/2010/wordprocessingDrawing" xmlns:wp="http://schemas.openxmlformats.org/drawingml/2006/wordprocessingDrawing" xmlns:w10="urn:schemas-microsoft-com:office:word" xmlns:w="http://schemas.openxmlformats.org/wordprocessingml/2006/main" xmlns:w14="http://schemas.microsoft.com/office/word/2010/wordml" xmlns:w15="http://schemas.microsoft.com/office/word/2012/wordml" xmlns:w16cid="http://schemas.microsoft.com/office/word/2016/wordml/cid" xmlns:w16se="http://schemas.microsoft.com/office/word/2015/wordml/symex" xmlns:wpg="http://schemas.microsoft.com/office/word/2010/wordprocessingGroup" xmlns:wpi="http://schemas.microsoft.com/office/word/2010/wordprocessingInk" xmlns:wne="http://schemas.microsoft.com/office/word/2006/wordml" xmlns:wps="http://schemas.microsoft.com/office/word/2010/wordprocessingShape" mc:Ignorable="w14 w15 w16se w16cid wp14">
+<w:footnotes xmlns:wpc="http://schemas.microsoft.com/office/word/2010/wordprocessingCanvas" xmlns:mo="http://schemas.microsoft.com/office/mac/office/2008/main" xmlns:mc="http://schemas.openxmlformats.org/markup-compatibility/2006" xmlns:mv="urn:schemas-microsoft-com:mac:vml" xmlns:o="urn:schemas-microsoft-com:office:office" xmlns:r="http://schemas.openxmlformats.org/officeDocument/2006/relationships" xmlns:m="http://schemas.openxmlformats.org/officeDocument/2006/math" xmlns:v="urn:schemas-microsoft-com:vml" xmlns:wp14="http://schemas.microsoft.com/office/word/2010/wordprocessingDrawing" xmlns:wp="http://schemas.openxmlformats.org/drawingml/2006/wordprocessingDrawing" xmlns:w10="urn:schemas-microsoft-com:office:word" xmlns:w="http://schemas.openxmlformats.org/wordprocessingml/2006/main" xmlns:w14="http://schemas.microsoft.com/office/word/2010/wordml" xmlns:w15="http://schemas.microsoft.com/office/word/2012/wordml" xmlns:wpg="http://schemas.microsoft.com/office/word/2010/wordprocessingGroup" xmlns:wpi="http://schemas.microsoft.com/office/word/2010/wordprocessingInk" xmlns:wne="http://schemas.microsoft.com/office/word/2006/wordml" xmlns:wps="http://schemas.microsoft.com/office/word/2010/wordprocessingShape" mc:Ignorable="w14 w15 wp14">
   <w:footnote w:type="separator" w:id="-1">
     <w:p>
       <w:r>
@@ -4347,8 +4341,8 @@
 </file>
 
 <file path=word/numbering.xml><?xml version="1.0" encoding="utf-8"?>
-<w:numbering xmlns:wpc="http://schemas.microsoft.com/office/word/2010/wordprocessingCanvas" xmlns:cx="http://schemas.microsoft.com/office/drawing/2014/chartex" xmlns:cx1="http://schemas.microsoft.com/office/drawing/2015/9/8/chartex" xmlns:cx2="http://schemas.microsoft.com/office/drawing/2015/10/21/chartex" xmlns:cx3="http://schemas.microsoft.com/office/drawing/2016/5/9/chartex" xmlns:cx4="http://schemas.microsoft.com/office/drawing/2016/5/10/chartex" xmlns:cx5="http://schemas.microsoft.com/office/drawing/2016/5/11/chartex" xmlns:cx6="http://schemas.microsoft.com/office/drawing/2016/5/12/chartex" xmlns:cx7="http://schemas.microsoft.com/office/drawing/2016/5/13/chartex" xmlns:cx8="http://schemas.microsoft.com/office/drawing/2016/5/14/chartex" xmlns:mc="http://schemas.openxmlformats.org/markup-compatibility/2006" xmlns:aink="http://schemas.microsoft.com/office/drawing/2016/ink" xmlns:am3d="http://schemas.microsoft.com/office/drawing/2017/model3d" xmlns:o="urn:schemas-microsoft-com:office:office" xmlns:r="http://schemas.openxmlformats.org/officeDocument/2006/relationships" xmlns:m="http://schemas.openxmlformats.org/officeDocument/2006/math" xmlns:v="urn:schemas-microsoft-com:vml" xmlns:wp14="http://schemas.microsoft.com/office/word/2010/wordprocessingDrawing" xmlns:wp="http://schemas.openxmlformats.org/drawingml/2006/wordprocessingDrawing" xmlns:w10="urn:schemas-microsoft-com:office:word" xmlns:w="http://schemas.openxmlformats.org/wordprocessingml/2006/main" xmlns:w14="http://schemas.microsoft.com/office/word/2010/wordml" xmlns:w15="http://schemas.microsoft.com/office/word/2012/wordml" xmlns:w16cid="http://schemas.microsoft.com/office/word/2016/wordml/cid" xmlns:w16se="http://schemas.microsoft.com/office/word/2015/wordml/symex" xmlns:wpg="http://schemas.microsoft.com/office/word/2010/wordprocessingGroup" xmlns:wpi="http://schemas.microsoft.com/office/word/2010/wordprocessingInk" xmlns:wne="http://schemas.microsoft.com/office/word/2006/wordml" xmlns:wps="http://schemas.microsoft.com/office/word/2010/wordprocessingShape" mc:Ignorable="w14 w15 w16se w16cid wp14">
-  <w:abstractNum w:abstractNumId="0" w15:restartNumberingAfterBreak="0">
+<w:numbering xmlns:wpc="http://schemas.microsoft.com/office/word/2010/wordprocessingCanvas" xmlns:mo="http://schemas.microsoft.com/office/mac/office/2008/main" xmlns:mc="http://schemas.openxmlformats.org/markup-compatibility/2006" xmlns:mv="urn:schemas-microsoft-com:mac:vml" xmlns:o="urn:schemas-microsoft-com:office:office" xmlns:r="http://schemas.openxmlformats.org/officeDocument/2006/relationships" xmlns:m="http://schemas.openxmlformats.org/officeDocument/2006/math" xmlns:v="urn:schemas-microsoft-com:vml" xmlns:wp14="http://schemas.microsoft.com/office/word/2010/wordprocessingDrawing" xmlns:wp="http://schemas.openxmlformats.org/drawingml/2006/wordprocessingDrawing" xmlns:w10="urn:schemas-microsoft-com:office:word" xmlns:w="http://schemas.openxmlformats.org/wordprocessingml/2006/main" xmlns:w14="http://schemas.microsoft.com/office/word/2010/wordml" xmlns:w15="http://schemas.microsoft.com/office/word/2012/wordml" xmlns:wpg="http://schemas.microsoft.com/office/word/2010/wordprocessingGroup" xmlns:wpi="http://schemas.microsoft.com/office/word/2010/wordprocessingInk" xmlns:wne="http://schemas.microsoft.com/office/word/2006/wordml" xmlns:wps="http://schemas.microsoft.com/office/word/2010/wordprocessingShape" mc:Ignorable="w14 w15 wp14">
+  <w:abstractNum w:abstractNumId="0">
     <w:nsid w:val="1389256F"/>
     <w:multiLevelType w:val="hybridMultilevel"/>
     <w:tmpl w:val="26B07090"/>
@@ -4462,7 +4456,7 @@
       </w:rPr>
     </w:lvl>
   </w:abstractNum>
-  <w:abstractNum w:abstractNumId="1" w15:restartNumberingAfterBreak="0">
+  <w:abstractNum w:abstractNumId="1">
     <w:nsid w:val="3DA34E1C"/>
     <w:multiLevelType w:val="hybridMultilevel"/>
     <w:tmpl w:val="C368F1B8"/>
@@ -4551,7 +4545,7 @@
       </w:pPr>
     </w:lvl>
   </w:abstractNum>
-  <w:abstractNum w:abstractNumId="2" w15:restartNumberingAfterBreak="0">
+  <w:abstractNum w:abstractNumId="2">
     <w:nsid w:val="503719D5"/>
     <w:multiLevelType w:val="hybridMultilevel"/>
     <w:tmpl w:val="D4CE87C0"/>
@@ -4640,7 +4634,7 @@
       </w:pPr>
     </w:lvl>
   </w:abstractNum>
-  <w:abstractNum w:abstractNumId="3" w15:restartNumberingAfterBreak="0">
+  <w:abstractNum w:abstractNumId="3">
     <w:nsid w:val="504F20E4"/>
     <w:multiLevelType w:val="hybridMultilevel"/>
     <w:tmpl w:val="1D5E0EC2"/>
@@ -4745,7 +4739,7 @@
 </file>
 
 <file path=word/styles.xml><?xml version="1.0" encoding="utf-8"?>
-<w:styles xmlns:mc="http://schemas.openxmlformats.org/markup-compatibility/2006" xmlns:r="http://schemas.openxmlformats.org/officeDocument/2006/relationships" xmlns:w="http://schemas.openxmlformats.org/wordprocessingml/2006/main" xmlns:w14="http://schemas.microsoft.com/office/word/2010/wordml" xmlns:w15="http://schemas.microsoft.com/office/word/2012/wordml" xmlns:w16cid="http://schemas.microsoft.com/office/word/2016/wordml/cid" xmlns:w16se="http://schemas.microsoft.com/office/word/2015/wordml/symex" mc:Ignorable="w14 w15 w16se w16cid">
+<w:styles xmlns:mc="http://schemas.openxmlformats.org/markup-compatibility/2006" xmlns:r="http://schemas.openxmlformats.org/officeDocument/2006/relationships" xmlns:w="http://schemas.openxmlformats.org/wordprocessingml/2006/main" xmlns:w14="http://schemas.microsoft.com/office/word/2010/wordml" xmlns:w15="http://schemas.microsoft.com/office/word/2012/wordml" mc:Ignorable="w14 w15">
   <w:docDefaults>
     <w:rPrDefault>
       <w:rPr>
@@ -4758,7 +4752,7 @@
     </w:rPrDefault>
     <w:pPrDefault/>
   </w:docDefaults>
-  <w:latentStyles w:defLockedState="0" w:defUIPriority="99" w:defSemiHidden="0" w:defUnhideWhenUsed="0" w:defQFormat="0" w:count="376">
+  <w:latentStyles w:defLockedState="0" w:defUIPriority="99" w:defSemiHidden="0" w:defUnhideWhenUsed="0" w:defQFormat="0" w:count="382">
     <w:lsdException w:name="Normal" w:uiPriority="0" w:qFormat="1"/>
     <w:lsdException w:name="heading 1" w:uiPriority="9" w:qFormat="1"/>
     <w:lsdException w:name="heading 2" w:semiHidden="1" w:uiPriority="9" w:unhideWhenUsed="1" w:qFormat="1"/>
@@ -5132,9 +5126,6 @@
     <w:lsdException w:name="List Table 7 Colorful Accent 6" w:uiPriority="52"/>
     <w:lsdException w:name="Mention" w:semiHidden="1" w:unhideWhenUsed="1"/>
     <w:lsdException w:name="Smart Hyperlink" w:semiHidden="1" w:unhideWhenUsed="1"/>
-    <w:lsdException w:name="Hashtag" w:semiHidden="1" w:unhideWhenUsed="1"/>
-    <w:lsdException w:name="Unresolved Mention" w:semiHidden="1" w:unhideWhenUsed="1"/>
-    <w:lsdException w:name="Smart Link" w:semiHidden="1" w:unhideWhenUsed="1"/>
   </w:latentStyles>
   <w:style w:type="paragraph" w:default="1" w:styleId="a">
     <w:name w:val="Normal"/>
@@ -5226,7 +5217,7 @@
         <w:numId w:val="3"/>
       </w:numPr>
       <w:spacing w:before="120" w:after="120"/>
-      <w:ind w:firstLineChars="0"/>
+      <w:ind w:firstLineChars="0" w:firstLine="0"/>
       <w:outlineLvl w:val="3"/>
     </w:pPr>
     <w:rPr>
@@ -5306,7 +5297,7 @@
     </w:rPr>
   </w:style>
   <w:style w:type="character" w:customStyle="1" w:styleId="a6">
-    <w:name w:val="页眉 字符"/>
+    <w:name w:val="页眉字符"/>
     <w:basedOn w:val="a1"/>
     <w:link w:val="a5"/>
     <w:uiPriority w:val="99"/>
@@ -5337,7 +5328,7 @@
     </w:rPr>
   </w:style>
   <w:style w:type="character" w:customStyle="1" w:styleId="a8">
-    <w:name w:val="页脚 字符"/>
+    <w:name w:val="页脚字符"/>
     <w:basedOn w:val="a1"/>
     <w:link w:val="a7"/>
     <w:uiPriority w:val="99"/>
@@ -5348,7 +5339,7 @@
     </w:rPr>
   </w:style>
   <w:style w:type="character" w:customStyle="1" w:styleId="10">
-    <w:name w:val="标题 1 字符"/>
+    <w:name w:val="标题 1字符"/>
     <w:basedOn w:val="a1"/>
     <w:link w:val="1"/>
     <w:uiPriority w:val="9"/>
@@ -5362,7 +5353,7 @@
     </w:rPr>
   </w:style>
   <w:style w:type="character" w:customStyle="1" w:styleId="20">
-    <w:name w:val="标题 2 字符"/>
+    <w:name w:val="标题 2字符"/>
     <w:basedOn w:val="a1"/>
     <w:link w:val="2"/>
     <w:uiPriority w:val="9"/>
@@ -5386,7 +5377,7 @@
     </w:pPr>
   </w:style>
   <w:style w:type="character" w:customStyle="1" w:styleId="30">
-    <w:name w:val="标题 3 字符"/>
+    <w:name w:val="标题 3字符"/>
     <w:basedOn w:val="a1"/>
     <w:link w:val="3"/>
     <w:uiPriority w:val="9"/>
@@ -5404,6 +5395,7 @@
     <w:uiPriority w:val="39"/>
     <w:rsid w:val="00D8378A"/>
     <w:tblPr>
+      <w:tblInd w:w="0" w:type="dxa"/>
       <w:tblBorders>
         <w:top w:val="single" w:sz="4" w:space="0" w:color="auto"/>
         <w:left w:val="single" w:sz="4" w:space="0" w:color="auto"/>
@@ -5412,6 +5404,12 @@
         <w:insideH w:val="single" w:sz="4" w:space="0" w:color="auto"/>
         <w:insideV w:val="single" w:sz="4" w:space="0" w:color="auto"/>
       </w:tblBorders>
+      <w:tblCellMar>
+        <w:top w:w="0" w:type="dxa"/>
+        <w:left w:w="108" w:type="dxa"/>
+        <w:bottom w:w="0" w:type="dxa"/>
+        <w:right w:w="108" w:type="dxa"/>
+      </w:tblCellMar>
     </w:tblPr>
   </w:style>
   <w:style w:type="paragraph" w:styleId="HTML">
@@ -5451,7 +5449,7 @@
     </w:rPr>
   </w:style>
   <w:style w:type="character" w:customStyle="1" w:styleId="HTML0">
-    <w:name w:val="HTML 预设格式 字符"/>
+    <w:name w:val="HTML 预设格式字符"/>
     <w:basedOn w:val="a1"/>
     <w:link w:val="HTML"/>
     <w:uiPriority w:val="99"/>
@@ -5469,6 +5467,7 @@
     <w:uiPriority w:val="40"/>
     <w:rsid w:val="00DA22FE"/>
     <w:tblPr>
+      <w:tblInd w:w="0" w:type="dxa"/>
       <w:tblBorders>
         <w:top w:val="single" w:sz="4" w:space="0" w:color="BFBFBF" w:themeColor="background1" w:themeShade="BF"/>
         <w:left w:val="single" w:sz="4" w:space="0" w:color="BFBFBF" w:themeColor="background1" w:themeShade="BF"/>
@@ -5477,6 +5476,12 @@
         <w:insideH w:val="single" w:sz="4" w:space="0" w:color="BFBFBF" w:themeColor="background1" w:themeShade="BF"/>
         <w:insideV w:val="single" w:sz="4" w:space="0" w:color="BFBFBF" w:themeColor="background1" w:themeShade="BF"/>
       </w:tblBorders>
+      <w:tblCellMar>
+        <w:top w:w="0" w:type="dxa"/>
+        <w:left w:w="108" w:type="dxa"/>
+        <w:bottom w:w="0" w:type="dxa"/>
+        <w:right w:w="108" w:type="dxa"/>
+      </w:tblCellMar>
     </w:tblPr>
   </w:style>
   <w:style w:type="table" w:styleId="11">
@@ -5487,6 +5492,7 @@
     <w:tblPr>
       <w:tblStyleRowBandSize w:val="1"/>
       <w:tblStyleColBandSize w:val="1"/>
+      <w:tblInd w:w="0" w:type="dxa"/>
       <w:tblBorders>
         <w:top w:val="single" w:sz="4" w:space="0" w:color="BFBFBF" w:themeColor="background1" w:themeShade="BF"/>
         <w:left w:val="single" w:sz="4" w:space="0" w:color="BFBFBF" w:themeColor="background1" w:themeShade="BF"/>
@@ -5495,6 +5501,12 @@
         <w:insideH w:val="single" w:sz="4" w:space="0" w:color="BFBFBF" w:themeColor="background1" w:themeShade="BF"/>
         <w:insideV w:val="single" w:sz="4" w:space="0" w:color="BFBFBF" w:themeColor="background1" w:themeShade="BF"/>
       </w:tblBorders>
+      <w:tblCellMar>
+        <w:top w:w="0" w:type="dxa"/>
+        <w:left w:w="108" w:type="dxa"/>
+        <w:bottom w:w="0" w:type="dxa"/>
+        <w:right w:w="108" w:type="dxa"/>
+      </w:tblCellMar>
     </w:tblPr>
     <w:tblStylePr w:type="firstRow">
       <w:rPr>
@@ -5547,10 +5559,17 @@
     <w:tblPr>
       <w:tblStyleRowBandSize w:val="1"/>
       <w:tblStyleColBandSize w:val="1"/>
+      <w:tblInd w:w="0" w:type="dxa"/>
       <w:tblBorders>
         <w:top w:val="single" w:sz="4" w:space="0" w:color="7F7F7F" w:themeColor="text1" w:themeTint="80"/>
         <w:bottom w:val="single" w:sz="4" w:space="0" w:color="7F7F7F" w:themeColor="text1" w:themeTint="80"/>
       </w:tblBorders>
+      <w:tblCellMar>
+        <w:top w:w="0" w:type="dxa"/>
+        <w:left w:w="108" w:type="dxa"/>
+        <w:bottom w:w="0" w:type="dxa"/>
+        <w:right w:w="108" w:type="dxa"/>
+      </w:tblCellMar>
     </w:tblPr>
     <w:tblStylePr w:type="firstRow">
       <w:rPr>
@@ -5624,6 +5643,13 @@
     <w:tblPr>
       <w:tblStyleRowBandSize w:val="1"/>
       <w:tblStyleColBandSize w:val="1"/>
+      <w:tblInd w:w="0" w:type="dxa"/>
+      <w:tblCellMar>
+        <w:top w:w="0" w:type="dxa"/>
+        <w:left w:w="108" w:type="dxa"/>
+        <w:bottom w:w="0" w:type="dxa"/>
+        <w:right w:w="108" w:type="dxa"/>
+      </w:tblCellMar>
     </w:tblPr>
     <w:tblStylePr w:type="firstRow">
       <w:rPr>
@@ -5714,6 +5740,13 @@
     <w:tblPr>
       <w:tblStyleRowBandSize w:val="1"/>
       <w:tblStyleColBandSize w:val="1"/>
+      <w:tblInd w:w="0" w:type="dxa"/>
+      <w:tblCellMar>
+        <w:top w:w="0" w:type="dxa"/>
+        <w:left w:w="108" w:type="dxa"/>
+        <w:bottom w:w="0" w:type="dxa"/>
+        <w:right w:w="108" w:type="dxa"/>
+      </w:tblCellMar>
     </w:tblPr>
     <w:tblStylePr w:type="firstRow">
       <w:rPr>
@@ -5760,6 +5793,13 @@
     <w:tblPr>
       <w:tblStyleRowBandSize w:val="1"/>
       <w:tblStyleColBandSize w:val="1"/>
+      <w:tblInd w:w="0" w:type="dxa"/>
+      <w:tblCellMar>
+        <w:top w:w="0" w:type="dxa"/>
+        <w:left w:w="108" w:type="dxa"/>
+        <w:bottom w:w="0" w:type="dxa"/>
+        <w:right w:w="108" w:type="dxa"/>
+      </w:tblCellMar>
     </w:tblPr>
     <w:tblStylePr w:type="firstRow">
       <w:rPr>
@@ -5870,7 +5910,7 @@
     </w:tblStylePr>
   </w:style>
   <w:style w:type="character" w:customStyle="1" w:styleId="40">
-    <w:name w:val="标题 4 字符"/>
+    <w:name w:val="标题 4字符"/>
     <w:basedOn w:val="a1"/>
     <w:link w:val="4"/>
     <w:uiPriority w:val="9"/>
@@ -5879,6 +5919,33 @@
       <w:b/>
       <w:bCs/>
       <w:sz w:val="22"/>
+      <w:szCs w:val="24"/>
+    </w:rPr>
+  </w:style>
+  <w:style w:type="paragraph" w:styleId="ab">
+    <w:name w:val="Document Map"/>
+    <w:basedOn w:val="a"/>
+    <w:link w:val="ac"/>
+    <w:uiPriority w:val="99"/>
+    <w:semiHidden/>
+    <w:unhideWhenUsed/>
+    <w:rsid w:val="00F16A2F"/>
+    <w:rPr>
+      <w:rFonts w:ascii="宋体" w:eastAsia="宋体"/>
+      <w:sz w:val="24"/>
+      <w:szCs w:val="24"/>
+    </w:rPr>
+  </w:style>
+  <w:style w:type="character" w:customStyle="1" w:styleId="ac">
+    <w:name w:val="文档结构图字符"/>
+    <w:basedOn w:val="a1"/>
+    <w:link w:val="ab"/>
+    <w:uiPriority w:val="99"/>
+    <w:semiHidden/>
+    <w:rsid w:val="00F16A2F"/>
+    <w:rPr>
+      <w:rFonts w:ascii="宋体" w:eastAsia="宋体"/>
+      <w:sz w:val="24"/>
       <w:szCs w:val="24"/>
     </w:rPr>
   </w:style>
